--- a/resumes/Walter_HegerFL.docx
+++ b/resumes/Walter_HegerFL.docx
@@ -1460,9 +1460,6 @@
               <w:t>Degree,  Mathematics</w:t>
             </w:r>
             <w:proofErr w:type="gramEnd"/>
-            <w:r>
-              <w:t>.</w:t>
-            </w:r>
           </w:p>
         </w:tc>
       </w:tr>
@@ -1499,7 +1496,7 @@
               <w:pStyle w:val="BodyText"/>
               <w:jc w:val="center"/>
             </w:pPr>
-            <w:hyperlink r:id="rId7" w:history="1">
+            <w:hyperlink r:id="rId8" w:history="1">
               <w:r>
                 <w:rPr>
                   <w:rStyle w:val="Hyperlink"/>
@@ -1513,10 +1510,7 @@
     </w:tbl>
     <w:p/>
     <w:sectPr>
-      <w:headerReference w:type="default" r:id="rId8"/>
-      <w:footerReference w:type="default" r:id="rId9"/>
-      <w:headerReference w:type="first" r:id="rId10"/>
-      <w:footerReference w:type="first" r:id="rId11"/>
+      <w:headerReference w:type="first" r:id="rId9"/>
       <w:pgSz w:w="12240" w:h="15840"/>
       <w:pgMar w:top="1021" w:right="1800" w:bottom="1021" w:left="1800" w:header="965" w:footer="965" w:gutter="0"/>
       <w:cols w:space="720"/>
@@ -1546,59 +1540,6 @@
 </w:endnotes>
 </file>
 
-<file path=word/footer1.xml><?xml version="1.0" encoding="utf-8"?>
-<w:ftr xmlns:wpc="http://schemas.microsoft.com/office/word/2010/wordprocessingCanvas" xmlns:cx="http://schemas.microsoft.com/office/drawing/2014/chartex" xmlns:cx1="http://schemas.microsoft.com/office/drawing/2015/9/8/chartex" xmlns:cx2="http://schemas.microsoft.com/office/drawing/2015/10/21/chartex" xmlns:cx3="http://schemas.microsoft.com/office/drawing/2016/5/9/chartex" xmlns:cx4="http://schemas.microsoft.com/office/drawing/2016/5/10/chartex" xmlns:cx5="http://schemas.microsoft.com/office/drawing/2016/5/11/chartex" xmlns:cx6="http://schemas.microsoft.com/office/drawing/2016/5/12/chartex" xmlns:cx7="http://schemas.microsoft.com/office/drawing/2016/5/13/chartex" xmlns:cx8="http://schemas.microsoft.com/office/drawing/2016/5/14/chartex" xmlns:mc="http://schemas.openxmlformats.org/markup-compatibility/2006" xmlns:aink="http://schemas.microsoft.com/office/drawing/2016/ink" xmlns:am3d="http://schemas.microsoft.com/office/drawing/2017/model3d" xmlns:o="urn:schemas-microsoft-com:office:office" xmlns:r="http://schemas.openxmlformats.org/officeDocument/2006/relationships" xmlns:m="http://schemas.openxmlformats.org/officeDocument/2006/math" xmlns:v="urn:schemas-microsoft-com:vml" xmlns:wp14="http://schemas.microsoft.com/office/word/2010/wordprocessingDrawing" xmlns:wp="http://schemas.openxmlformats.org/drawingml/2006/wordprocessingDrawing" xmlns:w10="urn:schemas-microsoft-com:office:word" xmlns:w="http://schemas.openxmlformats.org/wordprocessingml/2006/main" xmlns:w14="http://schemas.microsoft.com/office/word/2010/wordml" xmlns:w15="http://schemas.microsoft.com/office/word/2012/wordml" xmlns:w16cid="http://schemas.microsoft.com/office/word/2016/wordml/cid" xmlns:w16se="http://schemas.microsoft.com/office/word/2015/wordml/symex" xmlns:wpg="http://schemas.microsoft.com/office/word/2010/wordprocessingGroup" xmlns:wpi="http://schemas.microsoft.com/office/word/2010/wordprocessingInk" xmlns:wne="http://schemas.microsoft.com/office/word/2006/wordml" xmlns:wps="http://schemas.microsoft.com/office/word/2010/wordprocessingShape" mc:Ignorable="w14 w15 w16se w16cid wp14">
-  <w:p>
-    <w:pPr>
-      <w:pStyle w:val="Footer"/>
-    </w:pPr>
-    <w:r>
-      <w:t xml:space="preserve">p. </w:t>
-    </w:r>
-    <w:r>
-      <w:rPr>
-        <w:rStyle w:val="PageNumber"/>
-      </w:rPr>
-      <w:fldChar w:fldCharType="begin"/>
-    </w:r>
-    <w:r>
-      <w:rPr>
-        <w:rStyle w:val="PageNumber"/>
-      </w:rPr>
-      <w:instrText xml:space="preserve"> PAGE </w:instrText>
-    </w:r>
-    <w:r>
-      <w:rPr>
-        <w:rStyle w:val="PageNumber"/>
-      </w:rPr>
-      <w:fldChar w:fldCharType="separate"/>
-    </w:r>
-    <w:r>
-      <w:rPr>
-        <w:rStyle w:val="PageNumber"/>
-      </w:rPr>
-      <w:t>4</w:t>
-    </w:r>
-    <w:r>
-      <w:rPr>
-        <w:rStyle w:val="PageNumber"/>
-      </w:rPr>
-      <w:fldChar w:fldCharType="end"/>
-    </w:r>
-  </w:p>
-</w:ftr>
-</file>
-
-<file path=word/footer2.xml><?xml version="1.0" encoding="utf-8"?>
-<w:ftr xmlns:wpc="http://schemas.microsoft.com/office/word/2010/wordprocessingCanvas" xmlns:cx="http://schemas.microsoft.com/office/drawing/2014/chartex" xmlns:cx1="http://schemas.microsoft.com/office/drawing/2015/9/8/chartex" xmlns:cx2="http://schemas.microsoft.com/office/drawing/2015/10/21/chartex" xmlns:cx3="http://schemas.microsoft.com/office/drawing/2016/5/9/chartex" xmlns:cx4="http://schemas.microsoft.com/office/drawing/2016/5/10/chartex" xmlns:cx5="http://schemas.microsoft.com/office/drawing/2016/5/11/chartex" xmlns:cx6="http://schemas.microsoft.com/office/drawing/2016/5/12/chartex" xmlns:cx7="http://schemas.microsoft.com/office/drawing/2016/5/13/chartex" xmlns:cx8="http://schemas.microsoft.com/office/drawing/2016/5/14/chartex" xmlns:mc="http://schemas.openxmlformats.org/markup-compatibility/2006" xmlns:aink="http://schemas.microsoft.com/office/drawing/2016/ink" xmlns:am3d="http://schemas.microsoft.com/office/drawing/2017/model3d" xmlns:o="urn:schemas-microsoft-com:office:office" xmlns:r="http://schemas.openxmlformats.org/officeDocument/2006/relationships" xmlns:m="http://schemas.openxmlformats.org/officeDocument/2006/math" xmlns:v="urn:schemas-microsoft-com:vml" xmlns:wp14="http://schemas.microsoft.com/office/word/2010/wordprocessingDrawing" xmlns:wp="http://schemas.openxmlformats.org/drawingml/2006/wordprocessingDrawing" xmlns:w10="urn:schemas-microsoft-com:office:word" xmlns:w="http://schemas.openxmlformats.org/wordprocessingml/2006/main" xmlns:w14="http://schemas.microsoft.com/office/word/2010/wordml" xmlns:w15="http://schemas.microsoft.com/office/word/2012/wordml" xmlns:w16cid="http://schemas.microsoft.com/office/word/2016/wordml/cid" xmlns:w16se="http://schemas.microsoft.com/office/word/2015/wordml/symex" xmlns:wpg="http://schemas.microsoft.com/office/word/2010/wordprocessingGroup" xmlns:wpi="http://schemas.microsoft.com/office/word/2010/wordprocessingInk" xmlns:wne="http://schemas.microsoft.com/office/word/2006/wordml" xmlns:wps="http://schemas.microsoft.com/office/word/2010/wordprocessingShape" mc:Ignorable="w14 w15 w16se w16cid wp14">
-  <w:p>
-    <w:pPr>
-      <w:pStyle w:val="Footer"/>
-    </w:pPr>
-  </w:p>
-</w:ftr>
-</file>
-
 <file path=word/footnotes.xml><?xml version="1.0" encoding="utf-8"?>
 <w:footnotes xmlns:wpc="http://schemas.microsoft.com/office/word/2010/wordprocessingCanvas" xmlns:cx="http://schemas.microsoft.com/office/drawing/2014/chartex" xmlns:cx1="http://schemas.microsoft.com/office/drawing/2015/9/8/chartex" xmlns:cx2="http://schemas.microsoft.com/office/drawing/2015/10/21/chartex" xmlns:cx3="http://schemas.microsoft.com/office/drawing/2016/5/9/chartex" xmlns:cx4="http://schemas.microsoft.com/office/drawing/2016/5/10/chartex" xmlns:cx5="http://schemas.microsoft.com/office/drawing/2016/5/11/chartex" xmlns:cx6="http://schemas.microsoft.com/office/drawing/2016/5/12/chartex" xmlns:cx7="http://schemas.microsoft.com/office/drawing/2016/5/13/chartex" xmlns:cx8="http://schemas.microsoft.com/office/drawing/2016/5/14/chartex" xmlns:mc="http://schemas.openxmlformats.org/markup-compatibility/2006" xmlns:aink="http://schemas.microsoft.com/office/drawing/2016/ink" xmlns:am3d="http://schemas.microsoft.com/office/drawing/2017/model3d" xmlns:o="urn:schemas-microsoft-com:office:office" xmlns:r="http://schemas.openxmlformats.org/officeDocument/2006/relationships" xmlns:m="http://schemas.openxmlformats.org/officeDocument/2006/math" xmlns:v="urn:schemas-microsoft-com:vml" xmlns:wp14="http://schemas.microsoft.com/office/word/2010/wordprocessingDrawing" xmlns:wp="http://schemas.openxmlformats.org/drawingml/2006/wordprocessingDrawing" xmlns:w10="urn:schemas-microsoft-com:office:word" xmlns:w="http://schemas.openxmlformats.org/wordprocessingml/2006/main" xmlns:w14="http://schemas.microsoft.com/office/word/2010/wordml" xmlns:w15="http://schemas.microsoft.com/office/word/2012/wordml" xmlns:w16cid="http://schemas.microsoft.com/office/word/2016/wordml/cid" xmlns:w16se="http://schemas.microsoft.com/office/word/2015/wordml/symex" xmlns:wpg="http://schemas.microsoft.com/office/word/2010/wordprocessingGroup" xmlns:wpi="http://schemas.microsoft.com/office/word/2010/wordprocessingInk" xmlns:wne="http://schemas.microsoft.com/office/word/2006/wordml" xmlns:wps="http://schemas.microsoft.com/office/word/2010/wordprocessingShape" mc:Ignorable="w14 w15 w16se w16cid wp14">
   <w:footnote w:type="separator" w:id="-1">
@@ -1619,19 +1560,6 @@
 </file>
 
 <file path=word/header1.xml><?xml version="1.0" encoding="utf-8"?>
-<w:hdr xmlns:wpc="http://schemas.microsoft.com/office/word/2010/wordprocessingCanvas" xmlns:cx="http://schemas.microsoft.com/office/drawing/2014/chartex" xmlns:cx1="http://schemas.microsoft.com/office/drawing/2015/9/8/chartex" xmlns:cx2="http://schemas.microsoft.com/office/drawing/2015/10/21/chartex" xmlns:cx3="http://schemas.microsoft.com/office/drawing/2016/5/9/chartex" xmlns:cx4="http://schemas.microsoft.com/office/drawing/2016/5/10/chartex" xmlns:cx5="http://schemas.microsoft.com/office/drawing/2016/5/11/chartex" xmlns:cx6="http://schemas.microsoft.com/office/drawing/2016/5/12/chartex" xmlns:cx7="http://schemas.microsoft.com/office/drawing/2016/5/13/chartex" xmlns:cx8="http://schemas.microsoft.com/office/drawing/2016/5/14/chartex" xmlns:mc="http://schemas.openxmlformats.org/markup-compatibility/2006" xmlns:aink="http://schemas.microsoft.com/office/drawing/2016/ink" xmlns:am3d="http://schemas.microsoft.com/office/drawing/2017/model3d" xmlns:o="urn:schemas-microsoft-com:office:office" xmlns:r="http://schemas.openxmlformats.org/officeDocument/2006/relationships" xmlns:m="http://schemas.openxmlformats.org/officeDocument/2006/math" xmlns:v="urn:schemas-microsoft-com:vml" xmlns:wp14="http://schemas.microsoft.com/office/word/2010/wordprocessingDrawing" xmlns:wp="http://schemas.openxmlformats.org/drawingml/2006/wordprocessingDrawing" xmlns:w10="urn:schemas-microsoft-com:office:word" xmlns:w="http://schemas.openxmlformats.org/wordprocessingml/2006/main" xmlns:w14="http://schemas.microsoft.com/office/word/2010/wordml" xmlns:w15="http://schemas.microsoft.com/office/word/2012/wordml" xmlns:w16cid="http://schemas.microsoft.com/office/word/2016/wordml/cid" xmlns:w16se="http://schemas.microsoft.com/office/word/2015/wordml/symex" xmlns:wpg="http://schemas.microsoft.com/office/word/2010/wordprocessingGroup" xmlns:wpi="http://schemas.microsoft.com/office/word/2010/wordprocessingInk" xmlns:wne="http://schemas.microsoft.com/office/word/2006/wordml" xmlns:wps="http://schemas.microsoft.com/office/word/2010/wordprocessingShape" mc:Ignorable="w14 w15 w16se w16cid wp14">
-  <w:p>
-    <w:pPr>
-      <w:pStyle w:val="Header"/>
-    </w:pPr>
-    <w:r>
-      <w:t>Resume of Walter Heger</w:t>
-    </w:r>
-  </w:p>
-</w:hdr>
-</file>
-
-<file path=word/header2.xml><?xml version="1.0" encoding="utf-8"?>
 <w:hdr xmlns:wpc="http://schemas.microsoft.com/office/word/2010/wordprocessingCanvas" xmlns:cx="http://schemas.microsoft.com/office/drawing/2014/chartex" xmlns:cx1="http://schemas.microsoft.com/office/drawing/2015/9/8/chartex" xmlns:cx2="http://schemas.microsoft.com/office/drawing/2015/10/21/chartex" xmlns:cx3="http://schemas.microsoft.com/office/drawing/2016/5/9/chartex" xmlns:cx4="http://schemas.microsoft.com/office/drawing/2016/5/10/chartex" xmlns:cx5="http://schemas.microsoft.com/office/drawing/2016/5/11/chartex" xmlns:cx6="http://schemas.microsoft.com/office/drawing/2016/5/12/chartex" xmlns:cx7="http://schemas.microsoft.com/office/drawing/2016/5/13/chartex" xmlns:cx8="http://schemas.microsoft.com/office/drawing/2016/5/14/chartex" xmlns:mc="http://schemas.openxmlformats.org/markup-compatibility/2006" xmlns:aink="http://schemas.microsoft.com/office/drawing/2016/ink" xmlns:am3d="http://schemas.microsoft.com/office/drawing/2017/model3d" xmlns:o="urn:schemas-microsoft-com:office:office" xmlns:r="http://schemas.openxmlformats.org/officeDocument/2006/relationships" xmlns:m="http://schemas.openxmlformats.org/officeDocument/2006/math" xmlns:v="urn:schemas-microsoft-com:vml" xmlns:wp14="http://schemas.microsoft.com/office/word/2010/wordprocessingDrawing" xmlns:wp="http://schemas.openxmlformats.org/drawingml/2006/wordprocessingDrawing" xmlns:w10="urn:schemas-microsoft-com:office:word" xmlns:w="http://schemas.openxmlformats.org/wordprocessingml/2006/main" xmlns:w14="http://schemas.microsoft.com/office/word/2010/wordml" xmlns:w15="http://schemas.microsoft.com/office/word/2012/wordml" xmlns:w16cid="http://schemas.microsoft.com/office/word/2016/wordml/cid" xmlns:w16se="http://schemas.microsoft.com/office/word/2015/wordml/symex" xmlns:wpg="http://schemas.microsoft.com/office/word/2010/wordprocessingGroup" xmlns:wpi="http://schemas.microsoft.com/office/word/2010/wordprocessingInk" xmlns:wne="http://schemas.microsoft.com/office/word/2006/wordml" xmlns:wps="http://schemas.microsoft.com/office/word/2010/wordprocessingShape" mc:Ignorable="w14 w15 w16se w16cid wp14">
   <w:p>
     <w:r>
@@ -2974,4 +2902,16 @@
     </a:ext>
   </a:extLst>
 </a:theme>
+</file>
+
+<file path=customXml/item1.xml><?xml version="1.0" encoding="utf-8"?>
+<b:Sources xmlns:b="http://schemas.openxmlformats.org/officeDocument/2006/bibliography" xmlns="http://schemas.openxmlformats.org/officeDocument/2006/bibliography" SelectedStyle="\APASixthEditionOfficeOnline.xsl" StyleName="APA" Version="6"/>
+</file>
+
+<file path=customXml/itemProps1.xml><?xml version="1.0" encoding="utf-8"?>
+<ds:datastoreItem xmlns:ds="http://schemas.openxmlformats.org/officeDocument/2006/customXml" ds:itemID="{A8FB5497-2A1F-4354-A54F-9683D48053BF}">
+  <ds:schemaRefs>
+    <ds:schemaRef ds:uri="http://schemas.openxmlformats.org/officeDocument/2006/bibliography"/>
+  </ds:schemaRefs>
+</ds:datastoreItem>
 </file>